--- a/03-Bayesove-mreze/projekt3.docx
+++ b/03-Bayesove-mreze/projekt3.docx
@@ -320,7 +320,7 @@
           <w:r>
             <w:fldChar w:fldCharType="separate"/>
           </w:r>
-          <w:hyperlink w:anchor="_Toc158666593" w:history="1">
+          <w:hyperlink w:anchor="_Toc158914950" w:history="1">
             <w:r>
               <w:rPr>
                 <w:rStyle w:val="Hyperlink"/>
@@ -365,7 +365,7 @@
                 <w:noProof/>
                 <w:webHidden/>
               </w:rPr>
-              <w:instrText xml:space="preserve"> PAGEREF _Toc158666593 \h </w:instrText>
+              <w:instrText xml:space="preserve"> PAGEREF _Toc158914950 \h </w:instrText>
             </w:r>
             <w:r>
               <w:rPr>
@@ -412,7 +412,7 @@
               <w14:ligatures w14:val="standardContextual"/>
             </w:rPr>
           </w:pPr>
-          <w:hyperlink w:anchor="_Toc158666594" w:history="1">
+          <w:hyperlink w:anchor="_Toc158914951" w:history="1">
             <w:r>
               <w:rPr>
                 <w:rStyle w:val="Hyperlink"/>
@@ -457,7 +457,7 @@
                 <w:noProof/>
                 <w:webHidden/>
               </w:rPr>
-              <w:instrText xml:space="preserve"> PAGEREF _Toc158666594 \h </w:instrText>
+              <w:instrText xml:space="preserve"> PAGEREF _Toc158914951 \h </w:instrText>
             </w:r>
             <w:r>
               <w:rPr>
@@ -504,7 +504,7 @@
               <w14:ligatures w14:val="standardContextual"/>
             </w:rPr>
           </w:pPr>
-          <w:hyperlink w:anchor="_Toc158666595" w:history="1">
+          <w:hyperlink w:anchor="_Toc158914952" w:history="1">
             <w:r>
               <w:rPr>
                 <w:rStyle w:val="Hyperlink"/>
@@ -549,7 +549,7 @@
                 <w:noProof/>
                 <w:webHidden/>
               </w:rPr>
-              <w:instrText xml:space="preserve"> PAGEREF _Toc158666595 \h </w:instrText>
+              <w:instrText xml:space="preserve"> PAGEREF _Toc158914952 \h </w:instrText>
             </w:r>
             <w:r>
               <w:rPr>
@@ -596,7 +596,7 @@
               <w14:ligatures w14:val="standardContextual"/>
             </w:rPr>
           </w:pPr>
-          <w:hyperlink w:anchor="_Toc158666596" w:history="1">
+          <w:hyperlink w:anchor="_Toc158914953" w:history="1">
             <w:r>
               <w:rPr>
                 <w:rStyle w:val="Hyperlink"/>
@@ -641,7 +641,7 @@
                 <w:noProof/>
                 <w:webHidden/>
               </w:rPr>
-              <w:instrText xml:space="preserve"> PAGEREF _Toc158666596 \h </w:instrText>
+              <w:instrText xml:space="preserve"> PAGEREF _Toc158914953 \h </w:instrText>
             </w:r>
             <w:r>
               <w:rPr>
@@ -688,7 +688,7 @@
               <w14:ligatures w14:val="standardContextual"/>
             </w:rPr>
           </w:pPr>
-          <w:hyperlink w:anchor="_Toc158666597" w:history="1">
+          <w:hyperlink w:anchor="_Toc158914954" w:history="1">
             <w:r>
               <w:rPr>
                 <w:rStyle w:val="Hyperlink"/>
@@ -733,7 +733,7 @@
                 <w:noProof/>
                 <w:webHidden/>
               </w:rPr>
-              <w:instrText xml:space="preserve"> PAGEREF _Toc158666597 \h </w:instrText>
+              <w:instrText xml:space="preserve"> PAGEREF _Toc158914954 \h </w:instrText>
             </w:r>
             <w:r>
               <w:rPr>
@@ -780,7 +780,7 @@
               <w14:ligatures w14:val="standardContextual"/>
             </w:rPr>
           </w:pPr>
-          <w:hyperlink w:anchor="_Toc158666598" w:history="1">
+          <w:hyperlink w:anchor="_Toc158914955" w:history="1">
             <w:r>
               <w:rPr>
                 <w:rStyle w:val="Hyperlink"/>
@@ -825,7 +825,7 @@
                 <w:noProof/>
                 <w:webHidden/>
               </w:rPr>
-              <w:instrText xml:space="preserve"> PAGEREF _Toc158666598 \h </w:instrText>
+              <w:instrText xml:space="preserve"> PAGEREF _Toc158914955 \h </w:instrText>
             </w:r>
             <w:r>
               <w:rPr>
@@ -872,7 +872,7 @@
               <w14:ligatures w14:val="standardContextual"/>
             </w:rPr>
           </w:pPr>
-          <w:hyperlink w:anchor="_Toc158666599" w:history="1">
+          <w:hyperlink w:anchor="_Toc158914956" w:history="1">
             <w:r>
               <w:rPr>
                 <w:rStyle w:val="Hyperlink"/>
@@ -917,7 +917,7 @@
                 <w:noProof/>
                 <w:webHidden/>
               </w:rPr>
-              <w:instrText xml:space="preserve"> PAGEREF _Toc158666599 \h </w:instrText>
+              <w:instrText xml:space="preserve"> PAGEREF _Toc158914956 \h </w:instrText>
             </w:r>
             <w:r>
               <w:rPr>
@@ -964,7 +964,7 @@
               <w14:ligatures w14:val="standardContextual"/>
             </w:rPr>
           </w:pPr>
-          <w:hyperlink w:anchor="_Toc158666600" w:history="1">
+          <w:hyperlink w:anchor="_Toc158914957" w:history="1">
             <w:r>
               <w:rPr>
                 <w:rStyle w:val="Hyperlink"/>
@@ -1009,7 +1009,7 @@
                 <w:noProof/>
                 <w:webHidden/>
               </w:rPr>
-              <w:instrText xml:space="preserve"> PAGEREF _Toc158666600 \h </w:instrText>
+              <w:instrText xml:space="preserve"> PAGEREF _Toc158914957 \h </w:instrText>
             </w:r>
             <w:r>
               <w:rPr>
@@ -1056,7 +1056,7 @@
               <w14:ligatures w14:val="standardContextual"/>
             </w:rPr>
           </w:pPr>
-          <w:hyperlink w:anchor="_Toc158666601" w:history="1">
+          <w:hyperlink w:anchor="_Toc158914958" w:history="1">
             <w:r>
               <w:rPr>
                 <w:rStyle w:val="Hyperlink"/>
@@ -1101,7 +1101,7 @@
                 <w:noProof/>
                 <w:webHidden/>
               </w:rPr>
-              <w:instrText xml:space="preserve"> PAGEREF _Toc158666601 \h </w:instrText>
+              <w:instrText xml:space="preserve"> PAGEREF _Toc158914958 \h </w:instrText>
             </w:r>
             <w:r>
               <w:rPr>
@@ -1169,7 +1169,12 @@
           <w:tab w:val="right" w:leader="dot" w:pos="9062"/>
         </w:tabs>
         <w:rPr>
+          <w:rFonts w:asciiTheme="minorHAnsi" w:eastAsiaTheme="minorEastAsia" w:hAnsiTheme="minorHAnsi"/>
           <w:noProof/>
+          <w:kern w:val="2"/>
+          <w:szCs w:val="24"/>
+          <w:lang w:eastAsia="hr-HR"/>
+          <w14:ligatures w14:val="standardContextual"/>
         </w:rPr>
       </w:pPr>
       <w:r>
@@ -1190,21 +1195,13 @@
         </w:rPr>
         <w:fldChar w:fldCharType="separate"/>
       </w:r>
-      <w:hyperlink w:anchor="_Toc158666525" w:history="1">
+      <w:hyperlink w:anchor="_Toc158914940" w:history="1">
         <w:r>
           <w:rPr>
             <w:rStyle w:val="Hyperlink"/>
-            <w:rFonts w:cstheme="minorHAnsi"/>
-            <w:noProof/>
-          </w:rPr>
-          <w:t>1</w:t>
-        </w:r>
-        <w:r>
-          <w:rPr>
-            <w:rStyle w:val="Hyperlink"/>
-            <w:noProof/>
-          </w:rPr>
-          <w:t xml:space="preserve"> Model Bayesovih mreža</w:t>
+            <w:noProof/>
+          </w:rPr>
+          <w:t>Slika 1 Model Bayesovih mreža</w:t>
         </w:r>
         <w:r>
           <w:rPr>
@@ -1225,7 +1222,7 @@
             <w:noProof/>
             <w:webHidden/>
           </w:rPr>
-          <w:instrText xml:space="preserve"> PAGEREF _Toc158666525 \h </w:instrText>
+          <w:instrText xml:space="preserve"> PAGEREF _Toc158914940 \h </w:instrText>
         </w:r>
         <w:r>
           <w:rPr>
@@ -1263,24 +1260,21 @@
           <w:tab w:val="right" w:leader="dot" w:pos="9062"/>
         </w:tabs>
         <w:rPr>
+          <w:rFonts w:asciiTheme="minorHAnsi" w:eastAsiaTheme="minorEastAsia" w:hAnsiTheme="minorHAnsi"/>
           <w:noProof/>
-        </w:rPr>
-      </w:pPr>
-      <w:hyperlink w:anchor="_Toc158666526" w:history="1">
+          <w:kern w:val="2"/>
+          <w:szCs w:val="24"/>
+          <w:lang w:eastAsia="hr-HR"/>
+          <w14:ligatures w14:val="standardContextual"/>
+        </w:rPr>
+      </w:pPr>
+      <w:hyperlink w:anchor="_Toc158914941" w:history="1">
         <w:r>
           <w:rPr>
             <w:rStyle w:val="Hyperlink"/>
-            <w:rFonts w:cstheme="minorHAnsi"/>
-            <w:noProof/>
-          </w:rPr>
-          <w:t>2</w:t>
-        </w:r>
-        <w:r>
-          <w:rPr>
-            <w:rStyle w:val="Hyperlink"/>
-            <w:noProof/>
-          </w:rPr>
-          <w:t xml:space="preserve"> Pozadinsko znanje prije kreiranja modela</w:t>
+            <w:noProof/>
+          </w:rPr>
+          <w:t>Slika 2 Pozadinsko znanje prije kreiranja modela</w:t>
         </w:r>
         <w:r>
           <w:rPr>
@@ -1301,7 +1295,7 @@
             <w:noProof/>
             <w:webHidden/>
           </w:rPr>
-          <w:instrText xml:space="preserve"> PAGEREF _Toc158666526 \h </w:instrText>
+          <w:instrText xml:space="preserve"> PAGEREF _Toc158914941 \h </w:instrText>
         </w:r>
         <w:r>
           <w:rPr>
@@ -1339,24 +1333,21 @@
           <w:tab w:val="right" w:leader="dot" w:pos="9062"/>
         </w:tabs>
         <w:rPr>
+          <w:rFonts w:asciiTheme="minorHAnsi" w:eastAsiaTheme="minorEastAsia" w:hAnsiTheme="minorHAnsi"/>
           <w:noProof/>
-        </w:rPr>
-      </w:pPr>
-      <w:hyperlink w:anchor="_Toc158666527" w:history="1">
+          <w:kern w:val="2"/>
+          <w:szCs w:val="24"/>
+          <w:lang w:eastAsia="hr-HR"/>
+          <w14:ligatures w14:val="standardContextual"/>
+        </w:rPr>
+      </w:pPr>
+      <w:hyperlink w:anchor="_Toc158914942" w:history="1">
         <w:r>
           <w:rPr>
             <w:rStyle w:val="Hyperlink"/>
-            <w:rFonts w:cstheme="minorHAnsi"/>
-            <w:noProof/>
-          </w:rPr>
-          <w:t>3</w:t>
-        </w:r>
-        <w:r>
-          <w:rPr>
-            <w:rStyle w:val="Hyperlink"/>
-            <w:noProof/>
-          </w:rPr>
-          <w:t xml:space="preserve"> Korelacije generiranih veza</w:t>
+            <w:noProof/>
+          </w:rPr>
+          <w:t>Slika 3 Korelacije generiranih veza</w:t>
         </w:r>
         <w:r>
           <w:rPr>
@@ -1377,7 +1368,7 @@
             <w:noProof/>
             <w:webHidden/>
           </w:rPr>
-          <w:instrText xml:space="preserve"> PAGEREF _Toc158666527 \h </w:instrText>
+          <w:instrText xml:space="preserve"> PAGEREF _Toc158914942 \h </w:instrText>
         </w:r>
         <w:r>
           <w:rPr>
@@ -1415,24 +1406,21 @@
           <w:tab w:val="right" w:leader="dot" w:pos="9062"/>
         </w:tabs>
         <w:rPr>
+          <w:rFonts w:asciiTheme="minorHAnsi" w:eastAsiaTheme="minorEastAsia" w:hAnsiTheme="minorHAnsi"/>
           <w:noProof/>
-        </w:rPr>
-      </w:pPr>
-      <w:hyperlink w:anchor="_Toc158666528" w:history="1">
+          <w:kern w:val="2"/>
+          <w:szCs w:val="24"/>
+          <w:lang w:eastAsia="hr-HR"/>
+          <w14:ligatures w14:val="standardContextual"/>
+        </w:rPr>
+      </w:pPr>
+      <w:hyperlink w:anchor="_Toc158914943" w:history="1">
         <w:r>
           <w:rPr>
             <w:rStyle w:val="Hyperlink"/>
-            <w:rFonts w:cstheme="minorHAnsi"/>
-            <w:noProof/>
-          </w:rPr>
-          <w:t>4</w:t>
-        </w:r>
-        <w:r>
-          <w:rPr>
-            <w:rStyle w:val="Hyperlink"/>
-            <w:noProof/>
-          </w:rPr>
-          <w:t xml:space="preserve"> Točnost podataka</w:t>
+            <w:noProof/>
+          </w:rPr>
+          <w:t>Slika 4 Točnost podataka</w:t>
         </w:r>
         <w:r>
           <w:rPr>
@@ -1453,7 +1441,7 @@
             <w:noProof/>
             <w:webHidden/>
           </w:rPr>
-          <w:instrText xml:space="preserve"> PAGEREF _Toc158666528 \h </w:instrText>
+          <w:instrText xml:space="preserve"> PAGEREF _Toc158914943 \h </w:instrText>
         </w:r>
         <w:r>
           <w:rPr>
@@ -1491,24 +1479,21 @@
           <w:tab w:val="right" w:leader="dot" w:pos="9062"/>
         </w:tabs>
         <w:rPr>
+          <w:rFonts w:asciiTheme="minorHAnsi" w:eastAsiaTheme="minorEastAsia" w:hAnsiTheme="minorHAnsi"/>
           <w:noProof/>
-        </w:rPr>
-      </w:pPr>
-      <w:hyperlink w:anchor="_Toc158666529" w:history="1">
+          <w:kern w:val="2"/>
+          <w:szCs w:val="24"/>
+          <w:lang w:eastAsia="hr-HR"/>
+          <w14:ligatures w14:val="standardContextual"/>
+        </w:rPr>
+      </w:pPr>
+      <w:hyperlink w:anchor="_Toc158914944" w:history="1">
         <w:r>
           <w:rPr>
             <w:rStyle w:val="Hyperlink"/>
-            <w:rFonts w:cstheme="minorHAnsi"/>
-            <w:noProof/>
-          </w:rPr>
-          <w:t>5</w:t>
-        </w:r>
-        <w:r>
-          <w:rPr>
-            <w:rStyle w:val="Hyperlink"/>
-            <w:noProof/>
-          </w:rPr>
-          <w:t xml:space="preserve"> Konfuzijska matrica</w:t>
+            <w:noProof/>
+          </w:rPr>
+          <w:t>Slika 5 Konfuzijska matrica</w:t>
         </w:r>
         <w:r>
           <w:rPr>
@@ -1529,7 +1514,7 @@
             <w:noProof/>
             <w:webHidden/>
           </w:rPr>
-          <w:instrText xml:space="preserve"> PAGEREF _Toc158666529 \h </w:instrText>
+          <w:instrText xml:space="preserve"> PAGEREF _Toc158914944 \h </w:instrText>
         </w:r>
         <w:r>
           <w:rPr>
@@ -1567,24 +1552,21 @@
           <w:tab w:val="right" w:leader="dot" w:pos="9062"/>
         </w:tabs>
         <w:rPr>
+          <w:rFonts w:asciiTheme="minorHAnsi" w:eastAsiaTheme="minorEastAsia" w:hAnsiTheme="minorHAnsi"/>
           <w:noProof/>
-        </w:rPr>
-      </w:pPr>
-      <w:hyperlink w:anchor="_Toc158666530" w:history="1">
+          <w:kern w:val="2"/>
+          <w:szCs w:val="24"/>
+          <w:lang w:eastAsia="hr-HR"/>
+          <w14:ligatures w14:val="standardContextual"/>
+        </w:rPr>
+      </w:pPr>
+      <w:hyperlink w:anchor="_Toc158914945" w:history="1">
         <w:r>
           <w:rPr>
             <w:rStyle w:val="Hyperlink"/>
-            <w:rFonts w:cstheme="minorHAnsi"/>
-            <w:noProof/>
-          </w:rPr>
-          <w:t>6</w:t>
-        </w:r>
-        <w:r>
-          <w:rPr>
-            <w:rStyle w:val="Hyperlink"/>
-            <w:noProof/>
-          </w:rPr>
-          <w:t xml:space="preserve"> ROC krivulja za ciljnu varijablu vrijednosti „DA“</w:t>
+            <w:noProof/>
+          </w:rPr>
+          <w:t>Slika 6 ROC krivulja za ciljnu varijablu vrijednosti „DA“</w:t>
         </w:r>
         <w:r>
           <w:rPr>
@@ -1605,7 +1587,7 @@
             <w:noProof/>
             <w:webHidden/>
           </w:rPr>
-          <w:instrText xml:space="preserve"> PAGEREF _Toc158666530 \h </w:instrText>
+          <w:instrText xml:space="preserve"> PAGEREF _Toc158914945 \h </w:instrText>
         </w:r>
         <w:r>
           <w:rPr>
@@ -1643,24 +1625,21 @@
           <w:tab w:val="right" w:leader="dot" w:pos="9062"/>
         </w:tabs>
         <w:rPr>
+          <w:rFonts w:asciiTheme="minorHAnsi" w:eastAsiaTheme="minorEastAsia" w:hAnsiTheme="minorHAnsi"/>
           <w:noProof/>
-        </w:rPr>
-      </w:pPr>
-      <w:hyperlink w:anchor="_Toc158666531" w:history="1">
+          <w:kern w:val="2"/>
+          <w:szCs w:val="24"/>
+          <w:lang w:eastAsia="hr-HR"/>
+          <w14:ligatures w14:val="standardContextual"/>
+        </w:rPr>
+      </w:pPr>
+      <w:hyperlink w:anchor="_Toc158914946" w:history="1">
         <w:r>
           <w:rPr>
             <w:rStyle w:val="Hyperlink"/>
-            <w:rFonts w:cstheme="minorHAnsi"/>
-            <w:noProof/>
-          </w:rPr>
-          <w:t>7</w:t>
-        </w:r>
-        <w:r>
-          <w:rPr>
-            <w:rStyle w:val="Hyperlink"/>
-            <w:noProof/>
-          </w:rPr>
-          <w:t xml:space="preserve"> ROC krivulja za ciljnu varijablu vrijednosti „NE“</w:t>
+            <w:noProof/>
+          </w:rPr>
+          <w:t>Slika 7 ROC krivulja za ciljnu varijablu vrijednosti „NE“</w:t>
         </w:r>
         <w:r>
           <w:rPr>
@@ -1681,7 +1660,7 @@
             <w:noProof/>
             <w:webHidden/>
           </w:rPr>
-          <w:instrText xml:space="preserve"> PAGEREF _Toc158666531 \h </w:instrText>
+          <w:instrText xml:space="preserve"> PAGEREF _Toc158914946 \h </w:instrText>
         </w:r>
         <w:r>
           <w:rPr>
@@ -1719,24 +1698,21 @@
           <w:tab w:val="right" w:leader="dot" w:pos="9062"/>
         </w:tabs>
         <w:rPr>
+          <w:rFonts w:asciiTheme="minorHAnsi" w:eastAsiaTheme="minorEastAsia" w:hAnsiTheme="minorHAnsi"/>
           <w:noProof/>
-        </w:rPr>
-      </w:pPr>
-      <w:hyperlink w:anchor="_Toc158666532" w:history="1">
+          <w:kern w:val="2"/>
+          <w:szCs w:val="24"/>
+          <w:lang w:eastAsia="hr-HR"/>
+          <w14:ligatures w14:val="standardContextual"/>
+        </w:rPr>
+      </w:pPr>
+      <w:hyperlink w:anchor="_Toc158914947" w:history="1">
         <w:r>
           <w:rPr>
             <w:rStyle w:val="Hyperlink"/>
-            <w:rFonts w:cstheme="minorHAnsi"/>
-            <w:noProof/>
-          </w:rPr>
-          <w:t>8</w:t>
-        </w:r>
-        <w:r>
-          <w:rPr>
-            <w:rStyle w:val="Hyperlink"/>
-            <w:noProof/>
-          </w:rPr>
-          <w:t xml:space="preserve"> Scenarij sa rasponima najvećih WoE vrijednosti</w:t>
+            <w:noProof/>
+          </w:rPr>
+          <w:t>Slika 8 Scenarij sa rasponima najvećih WoE vrijednosti</w:t>
         </w:r>
         <w:r>
           <w:rPr>
@@ -1757,7 +1733,7 @@
             <w:noProof/>
             <w:webHidden/>
           </w:rPr>
-          <w:instrText xml:space="preserve"> PAGEREF _Toc158666532 \h </w:instrText>
+          <w:instrText xml:space="preserve"> PAGEREF _Toc158914947 \h </w:instrText>
         </w:r>
         <w:r>
           <w:rPr>
@@ -1795,24 +1771,94 @@
           <w:tab w:val="right" w:leader="dot" w:pos="9062"/>
         </w:tabs>
         <w:rPr>
+          <w:rFonts w:asciiTheme="minorHAnsi" w:eastAsiaTheme="minorEastAsia" w:hAnsiTheme="minorHAnsi"/>
           <w:noProof/>
-        </w:rPr>
-      </w:pPr>
-      <w:hyperlink w:anchor="_Toc158666533" w:history="1">
+          <w:kern w:val="2"/>
+          <w:szCs w:val="24"/>
+          <w:lang w:eastAsia="hr-HR"/>
+          <w14:ligatures w14:val="standardContextual"/>
+        </w:rPr>
+      </w:pPr>
+      <w:hyperlink w:anchor="_Toc158914948" w:history="1">
         <w:r>
           <w:rPr>
             <w:rStyle w:val="Hyperlink"/>
-            <w:rFonts w:cstheme="minorHAnsi"/>
-            <w:noProof/>
-          </w:rPr>
-          <w:t>9</w:t>
-        </w:r>
+            <w:noProof/>
+          </w:rPr>
+          <w:t>Slika 9 Scenarij sa rasponima najmanjim WoE vrijednosti</w:t>
+        </w:r>
+        <w:r>
+          <w:rPr>
+            <w:noProof/>
+            <w:webHidden/>
+          </w:rPr>
+          <w:tab/>
+        </w:r>
+        <w:r>
+          <w:rPr>
+            <w:noProof/>
+            <w:webHidden/>
+          </w:rPr>
+          <w:fldChar w:fldCharType="begin"/>
+        </w:r>
+        <w:r>
+          <w:rPr>
+            <w:noProof/>
+            <w:webHidden/>
+          </w:rPr>
+          <w:instrText xml:space="preserve"> PAGEREF _Toc158914948 \h </w:instrText>
+        </w:r>
+        <w:r>
+          <w:rPr>
+            <w:noProof/>
+            <w:webHidden/>
+          </w:rPr>
+        </w:r>
+        <w:r>
+          <w:rPr>
+            <w:noProof/>
+            <w:webHidden/>
+          </w:rPr>
+          <w:fldChar w:fldCharType="separate"/>
+        </w:r>
+        <w:r>
+          <w:rPr>
+            <w:noProof/>
+            <w:webHidden/>
+          </w:rPr>
+          <w:t>12</w:t>
+        </w:r>
+        <w:r>
+          <w:rPr>
+            <w:noProof/>
+            <w:webHidden/>
+          </w:rPr>
+          <w:fldChar w:fldCharType="end"/>
+        </w:r>
+      </w:hyperlink>
+    </w:p>
+    <w:p>
+      <w:pPr>
+        <w:pStyle w:val="TableofFigures"/>
+        <w:tabs>
+          <w:tab w:val="right" w:leader="dot" w:pos="9062"/>
+        </w:tabs>
+        <w:rPr>
+          <w:rFonts w:asciiTheme="minorHAnsi" w:eastAsiaTheme="minorEastAsia" w:hAnsiTheme="minorHAnsi"/>
+          <w:noProof/>
+          <w:kern w:val="2"/>
+          <w:szCs w:val="24"/>
+          <w:lang w:eastAsia="hr-HR"/>
+          <w14:ligatures w14:val="standardContextual"/>
+        </w:rPr>
+      </w:pPr>
+      <w:hyperlink w:anchor="_Toc158914949" w:history="1">
         <w:r>
           <w:rPr>
             <w:rStyle w:val="Hyperlink"/>
             <w:noProof/>
           </w:rPr>
-          <w:t xml:space="preserve"> Scenarij sa rasponima najmanjim WoE vrijednosti</w:t>
+          <w:t>Slika 10 Scenarij sa nasumično odabranim rasponima</w:t>
         </w:r>
         <w:r>
           <w:rPr>
@@ -1833,7 +1879,7 @@
             <w:noProof/>
             <w:webHidden/>
           </w:rPr>
-          <w:instrText xml:space="preserve"> PAGEREF _Toc158666533 \h </w:instrText>
+          <w:instrText xml:space="preserve"> PAGEREF _Toc158914949 \h </w:instrText>
         </w:r>
         <w:r>
           <w:rPr>
@@ -1900,7 +1946,7 @@
           <w:numId w:val="1"/>
         </w:numPr>
       </w:pPr>
-      <w:bookmarkStart w:id="0" w:name="_Toc158666593"/>
+      <w:bookmarkStart w:id="0" w:name="_Toc158914950"/>
       <w:r>
         <w:lastRenderedPageBreak/>
         <w:t>Uvod</w:t>
@@ -2046,18 +2092,58 @@
         <w:rPr>
           <w:rFonts w:asciiTheme="minorHAnsi" w:hAnsiTheme="minorHAnsi" w:cstheme="minorHAnsi"/>
         </w:rPr>
-        <w:t>Postojalo je puno problema pri kreiranju same mreže. Za uspješan model je u</w:t>
-      </w:r>
-      <w:r>
-        <w:rPr>
-          <w:rFonts w:asciiTheme="minorHAnsi" w:hAnsiTheme="minorHAnsi" w:cstheme="minorHAnsi"/>
-        </w:rPr>
-        <w:t xml:space="preserve">zeto 2000 redaka i 14 stupaca od kojih su 7 nasumičnih i 7 sa najboljim IV te ciljna varijabla. Pri </w:t>
+        <w:t>Postojalo je puno problema pri kreiranju same mreže. Za uspješan model je uzeto 2000 redaka i 14 stupaca od kojih su 7 nasumičnih i 7 sa najboljim IV</w:t>
+      </w:r>
+      <w:r>
+        <w:rPr>
+          <w:rFonts w:asciiTheme="minorHAnsi" w:hAnsiTheme="minorHAnsi" w:cstheme="minorHAnsi"/>
+        </w:rPr>
+        <w:t xml:space="preserve"> (engl. </w:t>
       </w:r>
       <w:proofErr w:type="spellStart"/>
       <w:r>
         <w:rPr>
           <w:rFonts w:asciiTheme="minorHAnsi" w:hAnsiTheme="minorHAnsi" w:cstheme="minorHAnsi"/>
+          <w:i/>
+          <w:iCs/>
+        </w:rPr>
+        <w:t>Information</w:t>
+      </w:r>
+      <w:proofErr w:type="spellEnd"/>
+      <w:r>
+        <w:rPr>
+          <w:rFonts w:asciiTheme="minorHAnsi" w:hAnsiTheme="minorHAnsi" w:cstheme="minorHAnsi"/>
+          <w:i/>
+          <w:iCs/>
+        </w:rPr>
+        <w:t xml:space="preserve"> </w:t>
+      </w:r>
+      <w:proofErr w:type="spellStart"/>
+      <w:r>
+        <w:rPr>
+          <w:rFonts w:asciiTheme="minorHAnsi" w:hAnsiTheme="minorHAnsi" w:cstheme="minorHAnsi"/>
+          <w:i/>
+          <w:iCs/>
+        </w:rPr>
+        <w:t>Value</w:t>
+      </w:r>
+      <w:proofErr w:type="spellEnd"/>
+      <w:r>
+        <w:rPr>
+          <w:rFonts w:asciiTheme="minorHAnsi" w:hAnsiTheme="minorHAnsi" w:cstheme="minorHAnsi"/>
+        </w:rPr>
+        <w:t>)</w:t>
+      </w:r>
+      <w:r>
+        <w:rPr>
+          <w:rFonts w:asciiTheme="minorHAnsi" w:hAnsiTheme="minorHAnsi" w:cstheme="minorHAnsi"/>
+        </w:rPr>
+        <w:t xml:space="preserve"> te ciljna varijabla. Pri </w:t>
+      </w:r>
+      <w:proofErr w:type="spellStart"/>
+      <w:r>
+        <w:rPr>
+          <w:rFonts w:asciiTheme="minorHAnsi" w:hAnsiTheme="minorHAnsi" w:cstheme="minorHAnsi"/>
         </w:rPr>
         <w:t>diskretizaciji</w:t>
       </w:r>
@@ -2073,6 +2159,20 @@
         <w:rPr>
           <w:rFonts w:asciiTheme="minorHAnsi" w:hAnsiTheme="minorHAnsi" w:cstheme="minorHAnsi"/>
         </w:rPr>
+        <w:t>odokativne</w:t>
+      </w:r>
+      <w:proofErr w:type="spellEnd"/>
+      <w:r>
+        <w:rPr>
+          <w:rFonts w:asciiTheme="minorHAnsi" w:hAnsiTheme="minorHAnsi" w:cstheme="minorHAnsi"/>
+        </w:rPr>
+        <w:t xml:space="preserve"> </w:t>
+      </w:r>
+      <w:proofErr w:type="spellStart"/>
+      <w:r>
+        <w:rPr>
+          <w:rFonts w:asciiTheme="minorHAnsi" w:hAnsiTheme="minorHAnsi" w:cstheme="minorHAnsi"/>
+        </w:rPr>
         <w:t>WoE</w:t>
       </w:r>
       <w:proofErr w:type="spellEnd"/>
@@ -2080,7 +2180,77 @@
         <w:rPr>
           <w:rFonts w:asciiTheme="minorHAnsi" w:hAnsiTheme="minorHAnsi" w:cstheme="minorHAnsi"/>
         </w:rPr>
-        <w:t xml:space="preserve"> grupacije od svih podatka, ne samo od 2000 podataka</w:t>
+        <w:t xml:space="preserve"> </w:t>
+      </w:r>
+      <w:r>
+        <w:rPr>
+          <w:rFonts w:asciiTheme="minorHAnsi" w:hAnsiTheme="minorHAnsi" w:cstheme="minorHAnsi"/>
+        </w:rPr>
+        <w:t xml:space="preserve">(engl. </w:t>
+      </w:r>
+      <w:proofErr w:type="spellStart"/>
+      <w:r>
+        <w:rPr>
+          <w:rFonts w:asciiTheme="minorHAnsi" w:hAnsiTheme="minorHAnsi" w:cstheme="minorHAnsi"/>
+          <w:i/>
+          <w:iCs/>
+        </w:rPr>
+        <w:t>Weight</w:t>
+      </w:r>
+      <w:proofErr w:type="spellEnd"/>
+      <w:r>
+        <w:rPr>
+          <w:rFonts w:asciiTheme="minorHAnsi" w:hAnsiTheme="minorHAnsi" w:cstheme="minorHAnsi"/>
+          <w:i/>
+          <w:iCs/>
+        </w:rPr>
+        <w:t xml:space="preserve"> </w:t>
+      </w:r>
+      <w:proofErr w:type="spellStart"/>
+      <w:r>
+        <w:rPr>
+          <w:rFonts w:asciiTheme="minorHAnsi" w:hAnsiTheme="minorHAnsi" w:cstheme="minorHAnsi"/>
+          <w:i/>
+          <w:iCs/>
+        </w:rPr>
+        <w:t>of</w:t>
+      </w:r>
+      <w:proofErr w:type="spellEnd"/>
+      <w:r>
+        <w:rPr>
+          <w:rFonts w:asciiTheme="minorHAnsi" w:hAnsiTheme="minorHAnsi" w:cstheme="minorHAnsi"/>
+          <w:i/>
+          <w:iCs/>
+        </w:rPr>
+        <w:t xml:space="preserve"> </w:t>
+      </w:r>
+      <w:proofErr w:type="spellStart"/>
+      <w:r>
+        <w:rPr>
+          <w:rFonts w:asciiTheme="minorHAnsi" w:hAnsiTheme="minorHAnsi" w:cstheme="minorHAnsi"/>
+          <w:i/>
+          <w:iCs/>
+        </w:rPr>
+        <w:t>Evidence</w:t>
+      </w:r>
+      <w:proofErr w:type="spellEnd"/>
+      <w:r>
+        <w:rPr>
+          <w:rFonts w:asciiTheme="minorHAnsi" w:hAnsiTheme="minorHAnsi" w:cstheme="minorHAnsi"/>
+        </w:rPr>
+        <w:t>)</w:t>
+      </w:r>
+      <w:r>
+        <w:rPr>
+          <w:rFonts w:asciiTheme="minorHAnsi" w:hAnsiTheme="minorHAnsi" w:cstheme="minorHAnsi"/>
+        </w:rPr>
+        <w:t xml:space="preserve"> </w:t>
+      </w:r>
+      <w:r>
+        <w:rPr>
+          <w:rFonts w:asciiTheme="minorHAnsi" w:hAnsiTheme="minorHAnsi" w:cstheme="minorHAnsi"/>
+        </w:rPr>
+        <w:t>grupacije od svih podatka, ne samo od 2000 podataka</w:t>
       </w:r>
       <w:r>
         <w:rPr>
@@ -2186,7 +2356,7 @@
           <w:numId w:val="1"/>
         </w:numPr>
       </w:pPr>
-      <w:bookmarkStart w:id="1" w:name="_Toc158666594"/>
+      <w:bookmarkStart w:id="1" w:name="_Toc158914951"/>
       <w:r>
         <w:lastRenderedPageBreak/>
         <w:t xml:space="preserve">Najbitnije karakteristike modela </w:t>
@@ -2456,44 +2626,34 @@
       <w:pPr>
         <w:pStyle w:val="Caption"/>
         <w:jc w:val="center"/>
-        <w:rPr>
-          <w:rFonts w:asciiTheme="minorHAnsi" w:hAnsiTheme="minorHAnsi" w:cstheme="minorHAnsi"/>
-        </w:rPr>
-      </w:pPr>
-      <w:r>
-        <w:rPr>
-          <w:rFonts w:asciiTheme="minorHAnsi" w:hAnsiTheme="minorHAnsi" w:cstheme="minorHAnsi"/>
-        </w:rPr>
+      </w:pPr>
+      <w:bookmarkStart w:id="2" w:name="_Toc158914940"/>
+      <w:r>
+        <w:t xml:space="preserve">Slika </w:t>
+      </w:r>
+      <w:r>
         <w:fldChar w:fldCharType="begin"/>
       </w:r>
       <w:r>
-        <w:rPr>
-          <w:rFonts w:asciiTheme="minorHAnsi" w:hAnsiTheme="minorHAnsi" w:cstheme="minorHAnsi"/>
-        </w:rPr>
         <w:instrText xml:space="preserve"> SEQ Slika \* ARABIC </w:instrText>
       </w:r>
       <w:r>
-        <w:rPr>
-          <w:rFonts w:asciiTheme="minorHAnsi" w:hAnsiTheme="minorHAnsi" w:cstheme="minorHAnsi"/>
-        </w:rPr>
         <w:fldChar w:fldCharType="separate"/>
       </w:r>
-      <w:bookmarkStart w:id="2" w:name="_Toc158666525"/>
-      <w:r>
-        <w:rPr>
-          <w:rFonts w:asciiTheme="minorHAnsi" w:hAnsiTheme="minorHAnsi" w:cstheme="minorHAnsi"/>
+      <w:r>
+        <w:rPr>
           <w:noProof/>
         </w:rPr>
         <w:t>1</w:t>
       </w:r>
       <w:r>
-        <w:rPr>
-          <w:rFonts w:asciiTheme="minorHAnsi" w:hAnsiTheme="minorHAnsi" w:cstheme="minorHAnsi"/>
-        </w:rPr>
         <w:fldChar w:fldCharType="end"/>
       </w:r>
       <w:r>
-        <w:t xml:space="preserve"> Model </w:t>
+        <w:t xml:space="preserve"> </w:t>
+      </w:r>
+      <w:r>
+        <w:t xml:space="preserve">Model </w:t>
       </w:r>
       <w:proofErr w:type="spellStart"/>
       <w:r>
@@ -2504,14 +2664,6 @@
         <w:t xml:space="preserve"> mreža</w:t>
       </w:r>
       <w:bookmarkEnd w:id="2"/>
-    </w:p>
-    <w:p>
-      <w:pPr>
-        <w:spacing w:line="259" w:lineRule="auto"/>
-        <w:rPr>
-          <w:rFonts w:asciiTheme="minorHAnsi" w:hAnsiTheme="minorHAnsi" w:cstheme="minorHAnsi"/>
-        </w:rPr>
-      </w:pPr>
       <w:r>
         <w:rPr>
           <w:rFonts w:asciiTheme="minorHAnsi" w:hAnsiTheme="minorHAnsi" w:cstheme="minorHAnsi"/>
@@ -2527,7 +2679,7 @@
           <w:numId w:val="1"/>
         </w:numPr>
       </w:pPr>
-      <w:bookmarkStart w:id="3" w:name="_Toc158666595"/>
+      <w:bookmarkStart w:id="3" w:name="_Toc158914952"/>
       <w:r>
         <w:lastRenderedPageBreak/>
         <w:t>Objašnjavanje modela</w:t>
@@ -2574,7 +2726,7 @@
           <w:numId w:val="1"/>
         </w:numPr>
       </w:pPr>
-      <w:bookmarkStart w:id="4" w:name="_Toc158666596"/>
+      <w:bookmarkStart w:id="4" w:name="_Toc158914953"/>
       <w:r>
         <w:t>Prvi pokušaj</w:t>
       </w:r>
@@ -2624,15 +2776,12 @@
           <w:numId w:val="1"/>
         </w:numPr>
       </w:pPr>
-      <w:bookmarkStart w:id="5" w:name="_Toc158666597"/>
+      <w:bookmarkStart w:id="5" w:name="_Toc158914954"/>
       <w:r>
         <w:t>Drugi pokušaj</w:t>
       </w:r>
       <w:r>
-        <w:t xml:space="preserve"> </w:t>
-      </w:r>
-      <w:r>
-        <w:t>generiranja modela</w:t>
+        <w:t xml:space="preserve"> generiranja modela</w:t>
       </w:r>
       <w:bookmarkEnd w:id="5"/>
     </w:p>
@@ -2683,16 +2832,13 @@
           <w:numId w:val="1"/>
         </w:numPr>
       </w:pPr>
-      <w:bookmarkStart w:id="6" w:name="_Toc158666598"/>
+      <w:bookmarkStart w:id="6" w:name="_Toc158914955"/>
       <w:r>
         <w:lastRenderedPageBreak/>
         <w:t>Treći pokušaj</w:t>
       </w:r>
       <w:r>
-        <w:t xml:space="preserve"> </w:t>
-      </w:r>
-      <w:r>
-        <w:t>generiranja modela</w:t>
+        <w:t xml:space="preserve"> generiranja modela</w:t>
       </w:r>
       <w:bookmarkEnd w:id="6"/>
     </w:p>
@@ -2798,53 +2944,36 @@
       <w:pPr>
         <w:pStyle w:val="Caption"/>
         <w:jc w:val="center"/>
-        <w:rPr>
-          <w:rFonts w:asciiTheme="minorHAnsi" w:hAnsiTheme="minorHAnsi" w:cstheme="minorHAnsi"/>
-        </w:rPr>
-      </w:pPr>
-      <w:r>
-        <w:rPr>
-          <w:rFonts w:asciiTheme="minorHAnsi" w:hAnsiTheme="minorHAnsi" w:cstheme="minorHAnsi"/>
-        </w:rPr>
+      </w:pPr>
+      <w:bookmarkStart w:id="7" w:name="_Toc158914941"/>
+      <w:r>
+        <w:t xml:space="preserve">Slika </w:t>
+      </w:r>
+      <w:r>
         <w:fldChar w:fldCharType="begin"/>
       </w:r>
       <w:r>
-        <w:rPr>
-          <w:rFonts w:asciiTheme="minorHAnsi" w:hAnsiTheme="minorHAnsi" w:cstheme="minorHAnsi"/>
-        </w:rPr>
         <w:instrText xml:space="preserve"> SEQ Slika \* ARABIC </w:instrText>
       </w:r>
       <w:r>
-        <w:rPr>
-          <w:rFonts w:asciiTheme="minorHAnsi" w:hAnsiTheme="minorHAnsi" w:cstheme="minorHAnsi"/>
-        </w:rPr>
         <w:fldChar w:fldCharType="separate"/>
       </w:r>
-      <w:bookmarkStart w:id="7" w:name="_Toc158666526"/>
-      <w:r>
-        <w:rPr>
-          <w:rFonts w:asciiTheme="minorHAnsi" w:hAnsiTheme="minorHAnsi" w:cstheme="minorHAnsi"/>
+      <w:r>
+        <w:rPr>
           <w:noProof/>
         </w:rPr>
         <w:t>2</w:t>
       </w:r>
       <w:r>
-        <w:rPr>
-          <w:rFonts w:asciiTheme="minorHAnsi" w:hAnsiTheme="minorHAnsi" w:cstheme="minorHAnsi"/>
-        </w:rPr>
         <w:fldChar w:fldCharType="end"/>
       </w:r>
       <w:r>
-        <w:t xml:space="preserve"> Pozadinsko znanje prije kreiranja modela</w:t>
+        <w:t xml:space="preserve"> </w:t>
+      </w:r>
+      <w:r>
+        <w:t>Pozadinsko znanje prije kreiranja modela</w:t>
       </w:r>
       <w:bookmarkEnd w:id="7"/>
-    </w:p>
-    <w:p>
-      <w:pPr>
-        <w:rPr>
-          <w:rFonts w:asciiTheme="minorHAnsi" w:hAnsiTheme="minorHAnsi" w:cstheme="minorHAnsi"/>
-        </w:rPr>
-      </w:pPr>
     </w:p>
     <w:p>
       <w:pPr>
@@ -2938,40 +3067,33 @@
         <w:pStyle w:val="Caption"/>
         <w:jc w:val="center"/>
       </w:pPr>
-      <w:r>
-        <w:rPr>
-          <w:rFonts w:asciiTheme="minorHAnsi" w:hAnsiTheme="minorHAnsi" w:cstheme="minorHAnsi"/>
-        </w:rPr>
+      <w:bookmarkStart w:id="8" w:name="_Toc158914942"/>
+      <w:r>
+        <w:t xml:space="preserve">Slika </w:t>
+      </w:r>
+      <w:r>
         <w:fldChar w:fldCharType="begin"/>
       </w:r>
       <w:r>
-        <w:rPr>
-          <w:rFonts w:asciiTheme="minorHAnsi" w:hAnsiTheme="minorHAnsi" w:cstheme="minorHAnsi"/>
-        </w:rPr>
         <w:instrText xml:space="preserve"> SEQ Slika \* ARABIC </w:instrText>
       </w:r>
       <w:r>
-        <w:rPr>
-          <w:rFonts w:asciiTheme="minorHAnsi" w:hAnsiTheme="minorHAnsi" w:cstheme="minorHAnsi"/>
-        </w:rPr>
         <w:fldChar w:fldCharType="separate"/>
       </w:r>
-      <w:bookmarkStart w:id="8" w:name="_Toc158666527"/>
-      <w:r>
-        <w:rPr>
-          <w:rFonts w:asciiTheme="minorHAnsi" w:hAnsiTheme="minorHAnsi" w:cstheme="minorHAnsi"/>
+      <w:r>
+        <w:rPr>
           <w:noProof/>
         </w:rPr>
         <w:t>3</w:t>
       </w:r>
       <w:r>
-        <w:rPr>
-          <w:rFonts w:asciiTheme="minorHAnsi" w:hAnsiTheme="minorHAnsi" w:cstheme="minorHAnsi"/>
-        </w:rPr>
         <w:fldChar w:fldCharType="end"/>
       </w:r>
       <w:r>
-        <w:t xml:space="preserve"> Korelacije generiranih veza</w:t>
+        <w:t xml:space="preserve"> </w:t>
+      </w:r>
+      <w:r>
+        <w:t>Korelacije generiranih veza</w:t>
       </w:r>
       <w:bookmarkEnd w:id="8"/>
     </w:p>
@@ -3031,7 +3153,7 @@
           <w:numId w:val="1"/>
         </w:numPr>
       </w:pPr>
-      <w:bookmarkStart w:id="9" w:name="_Toc158666599"/>
+      <w:bookmarkStart w:id="9" w:name="_Toc158914956"/>
       <w:r>
         <w:lastRenderedPageBreak/>
         <w:t>Prikaz dodatnih podataka dobivenih pri validaciji</w:t>
@@ -3119,40 +3241,33 @@
           <w:rFonts w:asciiTheme="minorHAnsi" w:hAnsiTheme="minorHAnsi" w:cstheme="minorHAnsi"/>
         </w:rPr>
       </w:pPr>
-      <w:r>
-        <w:rPr>
-          <w:rFonts w:asciiTheme="minorHAnsi" w:hAnsiTheme="minorHAnsi" w:cstheme="minorHAnsi"/>
-        </w:rPr>
+      <w:bookmarkStart w:id="10" w:name="_Toc158914943"/>
+      <w:r>
+        <w:t xml:space="preserve">Slika </w:t>
+      </w:r>
+      <w:r>
         <w:fldChar w:fldCharType="begin"/>
       </w:r>
       <w:r>
-        <w:rPr>
-          <w:rFonts w:asciiTheme="minorHAnsi" w:hAnsiTheme="minorHAnsi" w:cstheme="minorHAnsi"/>
-        </w:rPr>
         <w:instrText xml:space="preserve"> SEQ Slika \* ARABIC </w:instrText>
       </w:r>
       <w:r>
-        <w:rPr>
-          <w:rFonts w:asciiTheme="minorHAnsi" w:hAnsiTheme="minorHAnsi" w:cstheme="minorHAnsi"/>
-        </w:rPr>
         <w:fldChar w:fldCharType="separate"/>
       </w:r>
-      <w:bookmarkStart w:id="10" w:name="_Toc158666528"/>
-      <w:r>
-        <w:rPr>
-          <w:rFonts w:asciiTheme="minorHAnsi" w:hAnsiTheme="minorHAnsi" w:cstheme="minorHAnsi"/>
+      <w:r>
+        <w:rPr>
           <w:noProof/>
         </w:rPr>
         <w:t>4</w:t>
       </w:r>
       <w:r>
-        <w:rPr>
-          <w:rFonts w:asciiTheme="minorHAnsi" w:hAnsiTheme="minorHAnsi" w:cstheme="minorHAnsi"/>
-        </w:rPr>
         <w:fldChar w:fldCharType="end"/>
       </w:r>
       <w:r>
-        <w:t xml:space="preserve"> Točnost podataka</w:t>
+        <w:t xml:space="preserve"> </w:t>
+      </w:r>
+      <w:r>
+        <w:t>Točnost podataka</w:t>
       </w:r>
       <w:bookmarkEnd w:id="10"/>
     </w:p>
@@ -3225,40 +3340,33 @@
           <w:rFonts w:asciiTheme="minorHAnsi" w:hAnsiTheme="minorHAnsi" w:cstheme="minorHAnsi"/>
         </w:rPr>
       </w:pPr>
-      <w:r>
-        <w:rPr>
-          <w:rFonts w:asciiTheme="minorHAnsi" w:hAnsiTheme="minorHAnsi" w:cstheme="minorHAnsi"/>
-        </w:rPr>
+      <w:bookmarkStart w:id="11" w:name="_Toc158914944"/>
+      <w:r>
+        <w:t xml:space="preserve">Slika </w:t>
+      </w:r>
+      <w:r>
         <w:fldChar w:fldCharType="begin"/>
       </w:r>
       <w:r>
-        <w:rPr>
-          <w:rFonts w:asciiTheme="minorHAnsi" w:hAnsiTheme="minorHAnsi" w:cstheme="minorHAnsi"/>
-        </w:rPr>
         <w:instrText xml:space="preserve"> SEQ Slika \* ARABIC </w:instrText>
       </w:r>
       <w:r>
-        <w:rPr>
-          <w:rFonts w:asciiTheme="minorHAnsi" w:hAnsiTheme="minorHAnsi" w:cstheme="minorHAnsi"/>
-        </w:rPr>
         <w:fldChar w:fldCharType="separate"/>
       </w:r>
-      <w:bookmarkStart w:id="11" w:name="_Toc158666529"/>
-      <w:r>
-        <w:rPr>
-          <w:rFonts w:asciiTheme="minorHAnsi" w:hAnsiTheme="minorHAnsi" w:cstheme="minorHAnsi"/>
+      <w:r>
+        <w:rPr>
           <w:noProof/>
         </w:rPr>
         <w:t>5</w:t>
       </w:r>
       <w:r>
-        <w:rPr>
-          <w:rFonts w:asciiTheme="minorHAnsi" w:hAnsiTheme="minorHAnsi" w:cstheme="minorHAnsi"/>
-        </w:rPr>
         <w:fldChar w:fldCharType="end"/>
       </w:r>
       <w:r>
-        <w:t xml:space="preserve"> Konfuzijska matrica</w:t>
+        <w:t xml:space="preserve"> </w:t>
+      </w:r>
+      <w:r>
+        <w:t>Konfuzijska matrica</w:t>
       </w:r>
       <w:bookmarkEnd w:id="11"/>
     </w:p>
@@ -3291,7 +3399,87 @@
         <w:rPr>
           <w:rFonts w:asciiTheme="minorHAnsi" w:hAnsiTheme="minorHAnsi" w:cstheme="minorHAnsi"/>
         </w:rPr>
-        <w:t>Idućim slikama su prikazane ROC krivulje:</w:t>
+        <w:t>Idućim slikama su prikazane ROC</w:t>
+      </w:r>
+      <w:r>
+        <w:rPr>
+          <w:rFonts w:asciiTheme="minorHAnsi" w:hAnsiTheme="minorHAnsi" w:cstheme="minorHAnsi"/>
+        </w:rPr>
+        <w:t xml:space="preserve"> (engl. </w:t>
+      </w:r>
+      <w:proofErr w:type="spellStart"/>
+      <w:r>
+        <w:rPr>
+          <w:rFonts w:asciiTheme="minorHAnsi" w:hAnsiTheme="minorHAnsi" w:cstheme="minorHAnsi"/>
+          <w:i/>
+          <w:iCs/>
+        </w:rPr>
+        <w:t>Receiver</w:t>
+      </w:r>
+      <w:proofErr w:type="spellEnd"/>
+      <w:r>
+        <w:rPr>
+          <w:rFonts w:asciiTheme="minorHAnsi" w:hAnsiTheme="minorHAnsi" w:cstheme="minorHAnsi"/>
+          <w:i/>
+          <w:iCs/>
+        </w:rPr>
+        <w:t xml:space="preserve"> </w:t>
+      </w:r>
+      <w:proofErr w:type="spellStart"/>
+      <w:r>
+        <w:rPr>
+          <w:rFonts w:asciiTheme="minorHAnsi" w:hAnsiTheme="minorHAnsi" w:cstheme="minorHAnsi"/>
+          <w:i/>
+          <w:iCs/>
+        </w:rPr>
+        <w:t>O</w:t>
+      </w:r>
+      <w:r>
+        <w:rPr>
+          <w:rFonts w:asciiTheme="minorHAnsi" w:hAnsiTheme="minorHAnsi" w:cstheme="minorHAnsi"/>
+          <w:i/>
+          <w:iCs/>
+        </w:rPr>
+        <w:t>perating</w:t>
+      </w:r>
+      <w:proofErr w:type="spellEnd"/>
+      <w:r>
+        <w:rPr>
+          <w:rFonts w:asciiTheme="minorHAnsi" w:hAnsiTheme="minorHAnsi" w:cstheme="minorHAnsi"/>
+          <w:i/>
+          <w:iCs/>
+        </w:rPr>
+        <w:t xml:space="preserve"> </w:t>
+      </w:r>
+      <w:proofErr w:type="spellStart"/>
+      <w:r>
+        <w:rPr>
+          <w:rFonts w:asciiTheme="minorHAnsi" w:hAnsiTheme="minorHAnsi" w:cstheme="minorHAnsi"/>
+          <w:i/>
+          <w:iCs/>
+        </w:rPr>
+        <w:t>C</w:t>
+      </w:r>
+      <w:r>
+        <w:rPr>
+          <w:rFonts w:asciiTheme="minorHAnsi" w:hAnsiTheme="minorHAnsi" w:cstheme="minorHAnsi"/>
+          <w:i/>
+          <w:iCs/>
+        </w:rPr>
+        <w:t>haracteristic</w:t>
+      </w:r>
+      <w:proofErr w:type="spellEnd"/>
+      <w:r>
+        <w:rPr>
+          <w:rFonts w:asciiTheme="minorHAnsi" w:hAnsiTheme="minorHAnsi" w:cstheme="minorHAnsi"/>
+        </w:rPr>
+        <w:t>)</w:t>
+      </w:r>
+      <w:r>
+        <w:rPr>
+          <w:rFonts w:asciiTheme="minorHAnsi" w:hAnsiTheme="minorHAnsi" w:cstheme="minorHAnsi"/>
+        </w:rPr>
+        <w:t xml:space="preserve"> krivulje:</w:t>
       </w:r>
     </w:p>
     <w:p>
@@ -3362,40 +3550,33 @@
           <w:rFonts w:asciiTheme="minorHAnsi" w:hAnsiTheme="minorHAnsi" w:cstheme="minorHAnsi"/>
         </w:rPr>
       </w:pPr>
-      <w:r>
-        <w:rPr>
-          <w:rFonts w:asciiTheme="minorHAnsi" w:hAnsiTheme="minorHAnsi" w:cstheme="minorHAnsi"/>
-        </w:rPr>
+      <w:bookmarkStart w:id="12" w:name="_Toc158914945"/>
+      <w:r>
+        <w:t xml:space="preserve">Slika </w:t>
+      </w:r>
+      <w:r>
         <w:fldChar w:fldCharType="begin"/>
       </w:r>
       <w:r>
-        <w:rPr>
-          <w:rFonts w:asciiTheme="minorHAnsi" w:hAnsiTheme="minorHAnsi" w:cstheme="minorHAnsi"/>
-        </w:rPr>
         <w:instrText xml:space="preserve"> SEQ Slika \* ARABIC </w:instrText>
       </w:r>
       <w:r>
-        <w:rPr>
-          <w:rFonts w:asciiTheme="minorHAnsi" w:hAnsiTheme="minorHAnsi" w:cstheme="minorHAnsi"/>
-        </w:rPr>
         <w:fldChar w:fldCharType="separate"/>
       </w:r>
-      <w:bookmarkStart w:id="12" w:name="_Toc158666530"/>
-      <w:r>
-        <w:rPr>
-          <w:rFonts w:asciiTheme="minorHAnsi" w:hAnsiTheme="minorHAnsi" w:cstheme="minorHAnsi"/>
+      <w:r>
+        <w:rPr>
           <w:noProof/>
         </w:rPr>
         <w:t>6</w:t>
       </w:r>
       <w:r>
-        <w:rPr>
-          <w:rFonts w:asciiTheme="minorHAnsi" w:hAnsiTheme="minorHAnsi" w:cstheme="minorHAnsi"/>
-        </w:rPr>
         <w:fldChar w:fldCharType="end"/>
       </w:r>
       <w:r>
-        <w:t xml:space="preserve"> ROC krivulja za ciljnu varijablu vrijednosti „DA“</w:t>
+        <w:t xml:space="preserve"> </w:t>
+      </w:r>
+      <w:r>
+        <w:t>ROC krivulja za ciljnu varijablu vrijednosti „DA“</w:t>
       </w:r>
       <w:bookmarkEnd w:id="12"/>
     </w:p>
@@ -3415,6 +3596,8 @@
       <w:r>
         <w:rPr>
           <w:rFonts w:asciiTheme="minorHAnsi" w:hAnsiTheme="minorHAnsi" w:cstheme="minorHAnsi"/>
+          <w:i/>
+          <w:iCs/>
         </w:rPr>
         <w:t>True</w:t>
       </w:r>
@@ -3422,6 +3605,8 @@
       <w:r>
         <w:rPr>
           <w:rFonts w:asciiTheme="minorHAnsi" w:hAnsiTheme="minorHAnsi" w:cstheme="minorHAnsi"/>
+          <w:i/>
+          <w:iCs/>
         </w:rPr>
         <w:t xml:space="preserve"> </w:t>
       </w:r>
@@ -3429,6 +3614,8 @@
       <w:r>
         <w:rPr>
           <w:rFonts w:asciiTheme="minorHAnsi" w:hAnsiTheme="minorHAnsi" w:cstheme="minorHAnsi"/>
+          <w:i/>
+          <w:iCs/>
         </w:rPr>
         <w:t>Positive</w:t>
       </w:r>
@@ -3436,13 +3623,23 @@
       <w:r>
         <w:rPr>
           <w:rFonts w:asciiTheme="minorHAnsi" w:hAnsiTheme="minorHAnsi" w:cstheme="minorHAnsi"/>
-        </w:rPr>
-        <w:t xml:space="preserve"> Rate (TPR) (osjetljivost) u odnosu na </w:t>
+          <w:i/>
+          <w:iCs/>
+        </w:rPr>
+        <w:t xml:space="preserve"> Rate</w:t>
+      </w:r>
+      <w:r>
+        <w:rPr>
+          <w:rFonts w:asciiTheme="minorHAnsi" w:hAnsiTheme="minorHAnsi" w:cstheme="minorHAnsi"/>
+        </w:rPr>
+        <w:t xml:space="preserve"> (TPR) (osjetljivost) u odnosu na </w:t>
       </w:r>
       <w:proofErr w:type="spellStart"/>
       <w:r>
         <w:rPr>
           <w:rFonts w:asciiTheme="minorHAnsi" w:hAnsiTheme="minorHAnsi" w:cstheme="minorHAnsi"/>
+          <w:i/>
+          <w:iCs/>
         </w:rPr>
         <w:t>False</w:t>
       </w:r>
@@ -3450,6 +3647,8 @@
       <w:r>
         <w:rPr>
           <w:rFonts w:asciiTheme="minorHAnsi" w:hAnsiTheme="minorHAnsi" w:cstheme="minorHAnsi"/>
+          <w:i/>
+          <w:iCs/>
         </w:rPr>
         <w:t xml:space="preserve"> </w:t>
       </w:r>
@@ -3457,6 +3656,8 @@
       <w:r>
         <w:rPr>
           <w:rFonts w:asciiTheme="minorHAnsi" w:hAnsiTheme="minorHAnsi" w:cstheme="minorHAnsi"/>
+          <w:i/>
+          <w:iCs/>
         </w:rPr>
         <w:t>Positive</w:t>
       </w:r>
@@ -3464,14 +3665,46 @@
       <w:r>
         <w:rPr>
           <w:rFonts w:asciiTheme="minorHAnsi" w:hAnsiTheme="minorHAnsi" w:cstheme="minorHAnsi"/>
-        </w:rPr>
-        <w:t xml:space="preserve"> Rate (FPR) (1 - specifičnost) na različitim pragovima predviđanja</w:t>
-      </w:r>
-      <w:r>
-        <w:rPr>
-          <w:rFonts w:asciiTheme="minorHAnsi" w:hAnsiTheme="minorHAnsi" w:cstheme="minorHAnsi"/>
-        </w:rPr>
-        <w:t xml:space="preserve">. Idealna krivulja „grli“ lijevi gornji korner, postižući visoku osjetljivost s malim brojem lažno pozitivnih rezultata što je na navedenoj slici za ciljnu varijablu vrijednosti „DA“ vrlo približno. Koristeći ROC krivulju možemo doći do zaključka kakva je sposobnost mreže da klasificira podatke. Idućom slikom je prikazano stanje „NE“ ciljne varijable te njegova ROC krivulja. </w:t>
+          <w:i/>
+          <w:iCs/>
+        </w:rPr>
+        <w:t xml:space="preserve"> Rate</w:t>
+      </w:r>
+      <w:r>
+        <w:rPr>
+          <w:rFonts w:asciiTheme="minorHAnsi" w:hAnsiTheme="minorHAnsi" w:cstheme="minorHAnsi"/>
+        </w:rPr>
+        <w:t xml:space="preserve"> (FPR) (1 - specifičnost) na različitim pragovima predviđanja</w:t>
+      </w:r>
+      <w:r>
+        <w:rPr>
+          <w:rFonts w:asciiTheme="minorHAnsi" w:hAnsiTheme="minorHAnsi" w:cstheme="minorHAnsi"/>
+        </w:rPr>
+        <w:t>. Idealna krivulja „grli“ lijevi gornji korner, postižući visoku osjetljivost s malim brojem lažno pozitivnih rezultata što je na navedenoj slici za ciljnu varijablu vrijednosti „DA“ vrlo približno</w:t>
+      </w:r>
+      <w:r>
+        <w:rPr>
+          <w:rFonts w:asciiTheme="minorHAnsi" w:hAnsiTheme="minorHAnsi" w:cstheme="minorHAnsi"/>
+        </w:rPr>
+        <w:t>, priča je obrnuta ako je krivulja bliža dijagonali</w:t>
+      </w:r>
+      <w:r>
+        <w:rPr>
+          <w:rFonts w:asciiTheme="minorHAnsi" w:hAnsiTheme="minorHAnsi" w:cstheme="minorHAnsi"/>
+        </w:rPr>
+        <w:t>.</w:t>
+      </w:r>
+      <w:r>
+        <w:rPr>
+          <w:rFonts w:asciiTheme="minorHAnsi" w:hAnsiTheme="minorHAnsi" w:cstheme="minorHAnsi"/>
+        </w:rPr>
+        <w:t xml:space="preserve"> </w:t>
+      </w:r>
+      <w:r>
+        <w:rPr>
+          <w:rFonts w:asciiTheme="minorHAnsi" w:hAnsiTheme="minorHAnsi" w:cstheme="minorHAnsi"/>
+        </w:rPr>
+        <w:t xml:space="preserve">Koristeći ROC krivulju možemo doći do zaključka kakva je sposobnost mreže da klasificira podatke. Idućom slikom je prikazano stanje „NE“ ciljne varijable te njegova ROC krivulja. </w:t>
       </w:r>
     </w:p>
     <w:p>
@@ -3543,51 +3776,38 @@
           <w:iCs w:val="0"/>
         </w:rPr>
       </w:pPr>
-      <w:r>
-        <w:rPr>
-          <w:rFonts w:asciiTheme="minorHAnsi" w:hAnsiTheme="minorHAnsi" w:cstheme="minorHAnsi"/>
-        </w:rPr>
+      <w:bookmarkStart w:id="13" w:name="_Toc158914946"/>
+      <w:r>
+        <w:t xml:space="preserve">Slika </w:t>
+      </w:r>
+      <w:r>
         <w:fldChar w:fldCharType="begin"/>
       </w:r>
       <w:r>
-        <w:rPr>
-          <w:rFonts w:asciiTheme="minorHAnsi" w:hAnsiTheme="minorHAnsi" w:cstheme="minorHAnsi"/>
-        </w:rPr>
         <w:instrText xml:space="preserve"> SEQ Slika \* ARABIC </w:instrText>
       </w:r>
       <w:r>
-        <w:rPr>
-          <w:rFonts w:asciiTheme="minorHAnsi" w:hAnsiTheme="minorHAnsi" w:cstheme="minorHAnsi"/>
-        </w:rPr>
         <w:fldChar w:fldCharType="separate"/>
       </w:r>
-      <w:bookmarkStart w:id="13" w:name="_Toc158666531"/>
-      <w:r>
-        <w:rPr>
-          <w:rFonts w:asciiTheme="minorHAnsi" w:hAnsiTheme="minorHAnsi" w:cstheme="minorHAnsi"/>
+      <w:r>
+        <w:rPr>
           <w:noProof/>
         </w:rPr>
         <w:t>7</w:t>
       </w:r>
       <w:r>
-        <w:rPr>
-          <w:rFonts w:asciiTheme="minorHAnsi" w:hAnsiTheme="minorHAnsi" w:cstheme="minorHAnsi"/>
-        </w:rPr>
         <w:fldChar w:fldCharType="end"/>
       </w:r>
       <w:r>
         <w:t xml:space="preserve"> </w:t>
       </w:r>
       <w:r>
-        <w:t>ROC krivulja za ciljnu varijablu vrijednosti „</w:t>
-      </w:r>
-      <w:r>
-        <w:t>NE</w:t>
-      </w:r>
-      <w:r>
-        <w:t>“</w:t>
+        <w:t>ROC krivulja za ciljnu varijablu vrijednosti „NE“</w:t>
       </w:r>
       <w:bookmarkEnd w:id="13"/>
+      <w:r>
+        <w:t xml:space="preserve"> </w:t>
+      </w:r>
       <w:r>
         <w:br w:type="page"/>
       </w:r>
@@ -3600,7 +3820,7 @@
           <w:numId w:val="1"/>
         </w:numPr>
       </w:pPr>
-      <w:bookmarkStart w:id="14" w:name="_Toc158666600"/>
+      <w:bookmarkStart w:id="14" w:name="_Toc158914957"/>
       <w:r>
         <w:lastRenderedPageBreak/>
         <w:t>Scenariji osjetljivosti</w:t>
@@ -3675,40 +3895,33 @@
           <w:rFonts w:asciiTheme="minorHAnsi" w:hAnsiTheme="minorHAnsi" w:cstheme="minorHAnsi"/>
         </w:rPr>
       </w:pPr>
-      <w:r>
-        <w:rPr>
-          <w:rFonts w:asciiTheme="minorHAnsi" w:hAnsiTheme="minorHAnsi" w:cstheme="minorHAnsi"/>
-        </w:rPr>
+      <w:bookmarkStart w:id="15" w:name="_Toc158914947"/>
+      <w:r>
+        <w:t xml:space="preserve">Slika </w:t>
+      </w:r>
+      <w:r>
         <w:fldChar w:fldCharType="begin"/>
       </w:r>
       <w:r>
-        <w:rPr>
-          <w:rFonts w:asciiTheme="minorHAnsi" w:hAnsiTheme="minorHAnsi" w:cstheme="minorHAnsi"/>
-        </w:rPr>
         <w:instrText xml:space="preserve"> SEQ Slika \* ARABIC </w:instrText>
       </w:r>
       <w:r>
-        <w:rPr>
-          <w:rFonts w:asciiTheme="minorHAnsi" w:hAnsiTheme="minorHAnsi" w:cstheme="minorHAnsi"/>
-        </w:rPr>
         <w:fldChar w:fldCharType="separate"/>
       </w:r>
-      <w:bookmarkStart w:id="15" w:name="_Toc158666532"/>
-      <w:r>
-        <w:rPr>
-          <w:rFonts w:asciiTheme="minorHAnsi" w:hAnsiTheme="minorHAnsi" w:cstheme="minorHAnsi"/>
+      <w:r>
+        <w:rPr>
           <w:noProof/>
         </w:rPr>
         <w:t>8</w:t>
       </w:r>
       <w:r>
-        <w:rPr>
-          <w:rFonts w:asciiTheme="minorHAnsi" w:hAnsiTheme="minorHAnsi" w:cstheme="minorHAnsi"/>
-        </w:rPr>
         <w:fldChar w:fldCharType="end"/>
       </w:r>
       <w:r>
-        <w:t xml:space="preserve"> Scenarij sa rasponima najvećih </w:t>
+        <w:t xml:space="preserve"> </w:t>
+      </w:r>
+      <w:r>
+        <w:t xml:space="preserve">Scenarij sa rasponima najvećih </w:t>
       </w:r>
       <w:proofErr w:type="spellStart"/>
       <w:r>
@@ -3794,6 +4007,7 @@
       <w:r>
         <w:rPr>
           <w:rFonts w:asciiTheme="minorHAnsi" w:hAnsiTheme="minorHAnsi" w:cstheme="minorHAnsi"/>
+          <w:noProof/>
         </w:rPr>
         <w:lastRenderedPageBreak/>
         <w:drawing>
@@ -3838,86 +4052,163 @@
         <w:pStyle w:val="Caption"/>
         <w:jc w:val="center"/>
       </w:pPr>
-      <w:r>
-        <w:rPr>
-          <w:rFonts w:asciiTheme="minorHAnsi" w:hAnsiTheme="minorHAnsi" w:cstheme="minorHAnsi"/>
-        </w:rPr>
+      <w:bookmarkStart w:id="16" w:name="_Toc158914948"/>
+      <w:r>
+        <w:t xml:space="preserve">Slika </w:t>
+      </w:r>
+      <w:r>
         <w:fldChar w:fldCharType="begin"/>
       </w:r>
       <w:r>
-        <w:rPr>
-          <w:rFonts w:asciiTheme="minorHAnsi" w:hAnsiTheme="minorHAnsi" w:cstheme="minorHAnsi"/>
-        </w:rPr>
         <w:instrText xml:space="preserve"> SEQ Slika \* ARABIC </w:instrText>
       </w:r>
       <w:r>
-        <w:rPr>
-          <w:rFonts w:asciiTheme="minorHAnsi" w:hAnsiTheme="minorHAnsi" w:cstheme="minorHAnsi"/>
-        </w:rPr>
         <w:fldChar w:fldCharType="separate"/>
       </w:r>
-      <w:bookmarkStart w:id="16" w:name="_Toc158666533"/>
-      <w:r>
-        <w:rPr>
-          <w:rFonts w:asciiTheme="minorHAnsi" w:hAnsiTheme="minorHAnsi" w:cstheme="minorHAnsi"/>
+      <w:r>
+        <w:rPr>
           <w:noProof/>
         </w:rPr>
         <w:t>9</w:t>
       </w:r>
       <w:r>
-        <w:rPr>
-          <w:rFonts w:asciiTheme="minorHAnsi" w:hAnsiTheme="minorHAnsi" w:cstheme="minorHAnsi"/>
-        </w:rPr>
         <w:fldChar w:fldCharType="end"/>
       </w:r>
       <w:r>
         <w:t xml:space="preserve"> </w:t>
       </w:r>
       <w:r>
-        <w:t xml:space="preserve">Scenarij sa rasponima </w:t>
-      </w:r>
-      <w:r>
-        <w:t>najmanjim</w:t>
+        <w:t xml:space="preserve">Scenarij sa rasponima najmanjim </w:t>
+      </w:r>
+      <w:proofErr w:type="spellStart"/>
+      <w:r>
+        <w:t>WoE</w:t>
+      </w:r>
+      <w:proofErr w:type="spellEnd"/>
+      <w:r>
+        <w:t xml:space="preserve"> vrijednosti</w:t>
+      </w:r>
+      <w:bookmarkEnd w:id="16"/>
+    </w:p>
+    <w:p>
+      <w:pPr>
+        <w:rPr>
+          <w:rFonts w:asciiTheme="minorHAnsi" w:hAnsiTheme="minorHAnsi" w:cstheme="minorHAnsi"/>
+        </w:rPr>
+      </w:pPr>
+      <w:r>
+        <w:rPr>
+          <w:rFonts w:asciiTheme="minorHAnsi" w:hAnsiTheme="minorHAnsi" w:cstheme="minorHAnsi"/>
+        </w:rPr>
+        <w:t xml:space="preserve">Koristeći sve raspone gdje im je </w:t>
+      </w:r>
+      <w:proofErr w:type="spellStart"/>
+      <w:r>
+        <w:rPr>
+          <w:rFonts w:asciiTheme="minorHAnsi" w:hAnsiTheme="minorHAnsi" w:cstheme="minorHAnsi"/>
+        </w:rPr>
+        <w:t>WoE</w:t>
+      </w:r>
+      <w:proofErr w:type="spellEnd"/>
+      <w:r>
+        <w:rPr>
+          <w:rFonts w:asciiTheme="minorHAnsi" w:hAnsiTheme="minorHAnsi" w:cstheme="minorHAnsi"/>
+        </w:rPr>
+        <w:t xml:space="preserve"> vrijednost najmanja dobivamo rezultate da je 97% da ta vrijednost spada u kategoriju „NE“. </w:t>
+      </w:r>
+      <w:r>
+        <w:rPr>
+          <w:rFonts w:asciiTheme="minorHAnsi" w:hAnsiTheme="minorHAnsi" w:cstheme="minorHAnsi"/>
+        </w:rPr>
+        <w:t>Za zadnji scenarij osjetljivosti uzete su nasumične vrijednosti što je rezultiralo da je ciljna varijabla podijeljena točno po sredini, 50% „DA“ i 50% „NE“. Scenarij je prikazan na idućoj slici:</w:t>
+      </w:r>
+    </w:p>
+    <w:p>
+      <w:pPr>
+        <w:keepNext/>
+        <w:jc w:val="center"/>
+      </w:pPr>
+      <w:r>
+        <w:rPr>
+          <w:rFonts w:asciiTheme="minorHAnsi" w:hAnsiTheme="minorHAnsi" w:cstheme="minorHAnsi"/>
+        </w:rPr>
+        <w:drawing>
+          <wp:inline distT="0" distB="0" distL="0" distR="0" wp14:anchorId="1FA26D29" wp14:editId="036164A8">
+            <wp:extent cx="5760720" cy="3100705"/>
+            <wp:effectExtent l="0" t="0" r="0" b="4445"/>
+            <wp:docPr id="1194702801" name="Picture 1" descr="A computer screen with many different colored squares&#10;&#10;Description automatically generated with medium confidence"/>
+            <wp:cNvGraphicFramePr>
+              <a:graphicFrameLocks xmlns:a="http://schemas.openxmlformats.org/drawingml/2006/main" noChangeAspect="1"/>
+            </wp:cNvGraphicFramePr>
+            <a:graphic xmlns:a="http://schemas.openxmlformats.org/drawingml/2006/main">
+              <a:graphicData uri="http://schemas.openxmlformats.org/drawingml/2006/picture">
+                <pic:pic xmlns:pic="http://schemas.openxmlformats.org/drawingml/2006/picture">
+                  <pic:nvPicPr>
+                    <pic:cNvPr id="1194702801" name="Picture 1" descr="A computer screen with many different colored squares&#10;&#10;Description automatically generated with medium confidence"/>
+                    <pic:cNvPicPr/>
+                  </pic:nvPicPr>
+                  <pic:blipFill>
+                    <a:blip r:embed="rId15"/>
+                    <a:stretch>
+                      <a:fillRect/>
+                    </a:stretch>
+                  </pic:blipFill>
+                  <pic:spPr>
+                    <a:xfrm>
+                      <a:off x="0" y="0"/>
+                      <a:ext cx="5760720" cy="3100705"/>
+                    </a:xfrm>
+                    <a:prstGeom prst="rect">
+                      <a:avLst/>
+                    </a:prstGeom>
+                  </pic:spPr>
+                </pic:pic>
+              </a:graphicData>
+            </a:graphic>
+          </wp:inline>
+        </w:drawing>
+      </w:r>
+    </w:p>
+    <w:p>
+      <w:pPr>
+        <w:pStyle w:val="Caption"/>
+        <w:jc w:val="center"/>
+        <w:rPr>
+          <w:rFonts w:asciiTheme="minorHAnsi" w:hAnsiTheme="minorHAnsi" w:cstheme="minorHAnsi"/>
+        </w:rPr>
+      </w:pPr>
+      <w:bookmarkStart w:id="17" w:name="_Toc158914949"/>
+      <w:r>
+        <w:t xml:space="preserve">Slika </w:t>
+      </w:r>
+      <w:r>
+        <w:fldChar w:fldCharType="begin"/>
+      </w:r>
+      <w:r>
+        <w:instrText xml:space="preserve"> SEQ Slika \* ARABIC </w:instrText>
+      </w:r>
+      <w:r>
+        <w:fldChar w:fldCharType="separate"/>
+      </w:r>
+      <w:r>
+        <w:rPr>
+          <w:noProof/>
+        </w:rPr>
+        <w:t>10</w:t>
+      </w:r>
+      <w:r>
+        <w:fldChar w:fldCharType="end"/>
       </w:r>
       <w:r>
         <w:t xml:space="preserve"> </w:t>
       </w:r>
-      <w:proofErr w:type="spellStart"/>
-      <w:r>
-        <w:t>WoE</w:t>
-      </w:r>
-      <w:proofErr w:type="spellEnd"/>
-      <w:r>
-        <w:t xml:space="preserve"> vrijednosti</w:t>
-      </w:r>
-      <w:bookmarkEnd w:id="16"/>
-    </w:p>
-    <w:p>
-      <w:pPr>
-        <w:rPr>
-          <w:rFonts w:asciiTheme="minorHAnsi" w:hAnsiTheme="minorHAnsi" w:cstheme="minorHAnsi"/>
-        </w:rPr>
-      </w:pPr>
-      <w:r>
-        <w:rPr>
-          <w:rFonts w:asciiTheme="minorHAnsi" w:hAnsiTheme="minorHAnsi" w:cstheme="minorHAnsi"/>
-        </w:rPr>
-        <w:t xml:space="preserve">Koristeći sve raspone gdje im je </w:t>
-      </w:r>
-      <w:proofErr w:type="spellStart"/>
-      <w:r>
-        <w:rPr>
-          <w:rFonts w:asciiTheme="minorHAnsi" w:hAnsiTheme="minorHAnsi" w:cstheme="minorHAnsi"/>
-        </w:rPr>
-        <w:t>WoE</w:t>
-      </w:r>
-      <w:proofErr w:type="spellEnd"/>
-      <w:r>
-        <w:rPr>
-          <w:rFonts w:asciiTheme="minorHAnsi" w:hAnsiTheme="minorHAnsi" w:cstheme="minorHAnsi"/>
-        </w:rPr>
-        <w:t xml:space="preserve"> vrijednost najmanja dobivamo rezultate da je 97% da ta vrijednost spada u kategoriju „NE“. </w:t>
-      </w:r>
+      <w:r>
+        <w:t xml:space="preserve">Scenarij sa </w:t>
+      </w:r>
+      <w:r>
+        <w:t>nasumično odabranim rasponima</w:t>
+      </w:r>
+      <w:bookmarkEnd w:id="17"/>
     </w:p>
     <w:p>
       <w:pPr>
@@ -3942,12 +4233,12 @@
           <w:numId w:val="1"/>
         </w:numPr>
       </w:pPr>
-      <w:bookmarkStart w:id="17" w:name="_Toc158666601"/>
+      <w:bookmarkStart w:id="18" w:name="_Toc158914958"/>
       <w:r>
         <w:lastRenderedPageBreak/>
         <w:t>Zaključak</w:t>
       </w:r>
-      <w:bookmarkEnd w:id="17"/>
+      <w:bookmarkEnd w:id="18"/>
     </w:p>
     <w:p>
       <w:pPr>
@@ -4046,14 +4337,14 @@
         <w:rPr>
           <w:rFonts w:asciiTheme="minorHAnsi" w:hAnsiTheme="minorHAnsi" w:cstheme="minorHAnsi"/>
         </w:rPr>
-        <w:t>Za ovaj projekt se koristio program GeN</w:t>
+        <w:t xml:space="preserve">Za ovaj projekt se koristio program </w:t>
       </w:r>
       <w:proofErr w:type="spellStart"/>
       <w:r>
         <w:rPr>
           <w:rFonts w:asciiTheme="minorHAnsi" w:hAnsiTheme="minorHAnsi" w:cstheme="minorHAnsi"/>
         </w:rPr>
-        <w:t>Ie</w:t>
+        <w:t>GeNIe</w:t>
       </w:r>
       <w:proofErr w:type="spellEnd"/>
       <w:r>
@@ -4061,6 +4352,40 @@
           <w:rFonts w:asciiTheme="minorHAnsi" w:hAnsiTheme="minorHAnsi" w:cstheme="minorHAnsi"/>
         </w:rPr>
         <w:t xml:space="preserve"> koji je definitivno otežavao, ali i olakšao rješavanje projekta.</w:t>
+      </w:r>
+      <w:r>
+        <w:rPr>
+          <w:rFonts w:asciiTheme="minorHAnsi" w:hAnsiTheme="minorHAnsi" w:cstheme="minorHAnsi"/>
+        </w:rPr>
+        <w:t xml:space="preserve"> Ovo je također 3. i zadnji projekt predmeta „No SQL i </w:t>
+      </w:r>
+      <w:proofErr w:type="spellStart"/>
+      <w:r>
+        <w:rPr>
+          <w:rFonts w:asciiTheme="minorHAnsi" w:hAnsiTheme="minorHAnsi" w:cstheme="minorHAnsi"/>
+        </w:rPr>
+        <w:t>big</w:t>
+      </w:r>
+      <w:proofErr w:type="spellEnd"/>
+      <w:r>
+        <w:rPr>
+          <w:rFonts w:asciiTheme="minorHAnsi" w:hAnsiTheme="minorHAnsi" w:cstheme="minorHAnsi"/>
+        </w:rPr>
+        <w:t xml:space="preserve"> data analitika“ te smatram da su projekti vrlo solidan uvod u svijet </w:t>
+      </w:r>
+      <w:proofErr w:type="spellStart"/>
+      <w:r>
+        <w:rPr>
+          <w:rFonts w:asciiTheme="minorHAnsi" w:hAnsiTheme="minorHAnsi" w:cstheme="minorHAnsi"/>
+        </w:rPr>
+        <w:t>big</w:t>
+      </w:r>
+      <w:proofErr w:type="spellEnd"/>
+      <w:r>
+        <w:rPr>
+          <w:rFonts w:asciiTheme="minorHAnsi" w:hAnsiTheme="minorHAnsi" w:cstheme="minorHAnsi"/>
+        </w:rPr>
+        <w:t xml:space="preserve"> data analitike.</w:t>
       </w:r>
     </w:p>
     <w:sectPr>
